--- a/atividade introducao/dados do usuario.docx
+++ b/atividade introducao/dados do usuario.docx
@@ -15,12 +15,6 @@
       </w:r>
     </w:p>
     <w:p>
-      <w:pPr>
-        <w:rPr>
-          <w:b/>
-          <w:bCs/>
-        </w:rPr>
-      </w:pPr>
       <w:r>
         <w:rPr>
           <w:b/>
@@ -37,6 +31,89 @@
       </w:r>
       <w:r>
         <w:t>1460682123016</w:t>
+      </w:r>
+    </w:p>
+    <w:p>
+      <w:pPr>
+        <w:rPr>
+          <w:b/>
+          <w:bCs/>
+        </w:rPr>
+      </w:pPr>
+      <w:r>
+        <w:rPr>
+          <w:noProof/>
+        </w:rPr>
+        <w:drawing>
+          <wp:anchor distT="0" distB="0" distL="114300" distR="114300" simplePos="0" relativeHeight="251658240" behindDoc="1" locked="0" layoutInCell="1" allowOverlap="1" wp14:anchorId="33000789" wp14:editId="1B6A6CAE">
+            <wp:simplePos x="0" y="0"/>
+            <wp:positionH relativeFrom="column">
+              <wp:posOffset>-257810</wp:posOffset>
+            </wp:positionH>
+            <wp:positionV relativeFrom="paragraph">
+              <wp:posOffset>195580</wp:posOffset>
+            </wp:positionV>
+            <wp:extent cx="6062980" cy="4333875"/>
+            <wp:effectExtent l="0" t="0" r="0" b="9525"/>
+            <wp:wrapTight wrapText="bothSides">
+              <wp:wrapPolygon edited="0">
+                <wp:start x="0" y="0"/>
+                <wp:lineTo x="0" y="21553"/>
+                <wp:lineTo x="21514" y="21553"/>
+                <wp:lineTo x="21514" y="0"/>
+                <wp:lineTo x="0" y="0"/>
+              </wp:wrapPolygon>
+            </wp:wrapTight>
+            <wp:docPr id="1" name="Imagem 1"/>
+            <wp:cNvGraphicFramePr>
+              <a:graphicFrameLocks xmlns:a="http://schemas.openxmlformats.org/drawingml/2006/main" noChangeAspect="1"/>
+            </wp:cNvGraphicFramePr>
+            <a:graphic xmlns:a="http://schemas.openxmlformats.org/drawingml/2006/main">
+              <a:graphicData uri="http://schemas.openxmlformats.org/drawingml/2006/picture">
+                <pic:pic xmlns:pic="http://schemas.openxmlformats.org/drawingml/2006/picture">
+                  <pic:nvPicPr>
+                    <pic:cNvPr id="1" name=""/>
+                    <pic:cNvPicPr/>
+                  </pic:nvPicPr>
+                  <pic:blipFill rotWithShape="1">
+                    <a:blip r:embed="rId4">
+                      <a:extLst>
+                        <a:ext uri="{28A0092B-C50C-407E-A947-70E740481C1C}">
+                          <a14:useLocalDpi xmlns:a14="http://schemas.microsoft.com/office/drawing/2010/main" val="0"/>
+                        </a:ext>
+                      </a:extLst>
+                    </a:blip>
+                    <a:srcRect l="21343"/>
+                    <a:stretch/>
+                  </pic:blipFill>
+                  <pic:spPr bwMode="auto">
+                    <a:xfrm>
+                      <a:off x="0" y="0"/>
+                      <a:ext cx="6062980" cy="4333875"/>
+                    </a:xfrm>
+                    <a:prstGeom prst="rect">
+                      <a:avLst/>
+                    </a:prstGeom>
+                    <a:ln>
+                      <a:noFill/>
+                    </a:ln>
+                    <a:extLst>
+                      <a:ext uri="{53640926-AAD7-44D8-BBD7-CCE9431645EC}">
+                        <a14:shadowObscured xmlns:a14="http://schemas.microsoft.com/office/drawing/2010/main"/>
+                      </a:ext>
+                    </a:extLst>
+                  </pic:spPr>
+                </pic:pic>
+              </a:graphicData>
+            </a:graphic>
+            <wp14:sizeRelH relativeFrom="margin">
+              <wp14:pctWidth>0</wp14:pctWidth>
+            </wp14:sizeRelH>
+            <wp14:sizeRelV relativeFrom="margin">
+              <wp14:pctHeight>0</wp14:pctHeight>
+            </wp14:sizeRelV>
+          </wp:anchor>
+        </w:drawing>
       </w:r>
     </w:p>
     <w:sectPr>

--- a/atividade introducao/dados do usuario.docx
+++ b/atividade introducao/dados do usuario.docx
@@ -17,50 +17,25 @@
     <w:p>
       <w:r>
         <w:rPr>
-          <w:b/>
-          <w:bCs/>
-        </w:rPr>
-        <w:t>RA:</w:t>
-      </w:r>
-      <w:r>
-        <w:rPr>
-          <w:b/>
-          <w:bCs/>
-        </w:rPr>
-        <w:t xml:space="preserve"> </w:t>
-      </w:r>
-      <w:r>
-        <w:t>1460682123016</w:t>
-      </w:r>
-    </w:p>
-    <w:p>
-      <w:pPr>
-        <w:rPr>
-          <w:b/>
-          <w:bCs/>
-        </w:rPr>
-      </w:pPr>
-      <w:r>
-        <w:rPr>
           <w:noProof/>
         </w:rPr>
         <w:drawing>
-          <wp:anchor distT="0" distB="0" distL="114300" distR="114300" simplePos="0" relativeHeight="251658240" behindDoc="1" locked="0" layoutInCell="1" allowOverlap="1" wp14:anchorId="33000789" wp14:editId="1B6A6CAE">
+          <wp:anchor distT="0" distB="0" distL="114300" distR="114300" simplePos="0" relativeHeight="251658240" behindDoc="1" locked="0" layoutInCell="1" allowOverlap="1" wp14:anchorId="33000789" wp14:editId="44D9C419">
             <wp:simplePos x="0" y="0"/>
             <wp:positionH relativeFrom="column">
-              <wp:posOffset>-257810</wp:posOffset>
+              <wp:posOffset>-908685</wp:posOffset>
             </wp:positionH>
             <wp:positionV relativeFrom="paragraph">
-              <wp:posOffset>195580</wp:posOffset>
+              <wp:posOffset>395605</wp:posOffset>
             </wp:positionV>
-            <wp:extent cx="6062980" cy="4333875"/>
-            <wp:effectExtent l="0" t="0" r="0" b="9525"/>
+            <wp:extent cx="7038975" cy="6553200"/>
+            <wp:effectExtent l="0" t="0" r="9525" b="0"/>
             <wp:wrapTight wrapText="bothSides">
               <wp:wrapPolygon edited="0">
                 <wp:start x="0" y="0"/>
-                <wp:lineTo x="0" y="21553"/>
-                <wp:lineTo x="21514" y="21553"/>
-                <wp:lineTo x="21514" y="0"/>
+                <wp:lineTo x="0" y="21537"/>
+                <wp:lineTo x="21571" y="21537"/>
+                <wp:lineTo x="21571" y="0"/>
                 <wp:lineTo x="0" y="0"/>
               </wp:wrapPolygon>
             </wp:wrapTight>
@@ -89,7 +64,7 @@
                   <pic:spPr bwMode="auto">
                     <a:xfrm>
                       <a:off x="0" y="0"/>
-                      <a:ext cx="6062980" cy="4333875"/>
+                      <a:ext cx="7038975" cy="6553200"/>
                     </a:xfrm>
                     <a:prstGeom prst="rect">
                       <a:avLst/>
@@ -115,7 +90,117 @@
           </wp:anchor>
         </w:drawing>
       </w:r>
+      <w:r>
+        <w:rPr>
+          <w:b/>
+          <w:bCs/>
+        </w:rPr>
+        <w:t>RA:</w:t>
+      </w:r>
+      <w:r>
+        <w:rPr>
+          <w:b/>
+          <w:bCs/>
+        </w:rPr>
+        <w:t xml:space="preserve"> </w:t>
+      </w:r>
+      <w:r>
+        <w:t>1460682123016</w:t>
+      </w:r>
     </w:p>
+    <w:p/>
+    <w:p/>
+    <w:p/>
+    <w:p/>
+    <w:p>
+      <w:pPr>
+        <w:tabs>
+          <w:tab w:val="left" w:pos="2640"/>
+        </w:tabs>
+      </w:pPr>
+      <w:r>
+        <w:tab/>
+      </w:r>
+    </w:p>
+    <w:p/>
+    <w:p/>
+    <w:p/>
+    <w:p/>
+    <w:p/>
+    <w:p>
+      <w:r>
+        <w:drawing>
+          <wp:anchor distT="0" distB="0" distL="114300" distR="114300" simplePos="0" relativeHeight="251659264" behindDoc="1" locked="0" layoutInCell="1" allowOverlap="1" wp14:anchorId="312E6E13" wp14:editId="000377DA">
+            <wp:simplePos x="0" y="0"/>
+            <wp:positionH relativeFrom="column">
+              <wp:posOffset>-803910</wp:posOffset>
+            </wp:positionH>
+            <wp:positionV relativeFrom="paragraph">
+              <wp:posOffset>405130</wp:posOffset>
+            </wp:positionV>
+            <wp:extent cx="7038975" cy="6219825"/>
+            <wp:effectExtent l="0" t="0" r="9525" b="9525"/>
+            <wp:wrapTight wrapText="bothSides">
+              <wp:wrapPolygon edited="0">
+                <wp:start x="0" y="0"/>
+                <wp:lineTo x="0" y="21567"/>
+                <wp:lineTo x="21571" y="21567"/>
+                <wp:lineTo x="21571" y="0"/>
+                <wp:lineTo x="0" y="0"/>
+              </wp:wrapPolygon>
+            </wp:wrapTight>
+            <wp:docPr id="4" name="Imagem 4"/>
+            <wp:cNvGraphicFramePr>
+              <a:graphicFrameLocks xmlns:a="http://schemas.openxmlformats.org/drawingml/2006/main" noChangeAspect="1"/>
+            </wp:cNvGraphicFramePr>
+            <a:graphic xmlns:a="http://schemas.openxmlformats.org/drawingml/2006/main">
+              <a:graphicData uri="http://schemas.openxmlformats.org/drawingml/2006/picture">
+                <pic:pic xmlns:pic="http://schemas.openxmlformats.org/drawingml/2006/picture">
+                  <pic:nvPicPr>
+                    <pic:cNvPr id="1" name=""/>
+                    <pic:cNvPicPr/>
+                  </pic:nvPicPr>
+                  <pic:blipFill>
+                    <a:blip r:embed="rId5">
+                      <a:extLst>
+                        <a:ext uri="{28A0092B-C50C-407E-A947-70E740481C1C}">
+                          <a14:useLocalDpi xmlns:a14="http://schemas.microsoft.com/office/drawing/2010/main" val="0"/>
+                        </a:ext>
+                      </a:extLst>
+                    </a:blip>
+                    <a:stretch>
+                      <a:fillRect/>
+                    </a:stretch>
+                  </pic:blipFill>
+                  <pic:spPr>
+                    <a:xfrm>
+                      <a:off x="0" y="0"/>
+                      <a:ext cx="7038975" cy="6219825"/>
+                    </a:xfrm>
+                    <a:prstGeom prst="rect">
+                      <a:avLst/>
+                    </a:prstGeom>
+                  </pic:spPr>
+                </pic:pic>
+              </a:graphicData>
+            </a:graphic>
+            <wp14:sizeRelH relativeFrom="margin">
+              <wp14:pctWidth>0</wp14:pctWidth>
+            </wp14:sizeRelH>
+            <wp14:sizeRelV relativeFrom="margin">
+              <wp14:pctHeight>0</wp14:pctHeight>
+            </wp14:sizeRelV>
+          </wp:anchor>
+        </w:drawing>
+      </w:r>
+    </w:p>
+    <w:p/>
+    <w:p/>
+    <w:p/>
+    <w:p/>
+    <w:p/>
+    <w:p/>
+    <w:p/>
     <w:sectPr>
       <w:pgSz w:w="11906" w:h="16838"/>
       <w:pgMar w:top="1417" w:right="1701" w:bottom="1417" w:left="1701" w:header="708" w:footer="708" w:gutter="0"/>

--- a/atividade introducao/dados do usuario.docx
+++ b/atividade introducao/dados do usuario.docx
@@ -197,7 +197,71 @@
     <w:p/>
     <w:p/>
     <w:p/>
-    <w:p/>
+    <w:p>
+      <w:r>
+        <w:rPr>
+          <w:noProof/>
+        </w:rPr>
+        <w:lastRenderedPageBreak/>
+        <w:drawing>
+          <wp:anchor distT="0" distB="0" distL="114300" distR="114300" simplePos="0" relativeHeight="251660288" behindDoc="1" locked="0" layoutInCell="1" allowOverlap="1" wp14:anchorId="63C4F513" wp14:editId="3261CB02">
+            <wp:simplePos x="0" y="0"/>
+            <wp:positionH relativeFrom="column">
+              <wp:posOffset>-539750</wp:posOffset>
+            </wp:positionH>
+            <wp:positionV relativeFrom="paragraph">
+              <wp:posOffset>76200</wp:posOffset>
+            </wp:positionV>
+            <wp:extent cx="6696075" cy="7467600"/>
+            <wp:effectExtent l="0" t="0" r="9525" b="0"/>
+            <wp:wrapTight wrapText="bothSides">
+              <wp:wrapPolygon edited="0">
+                <wp:start x="0" y="0"/>
+                <wp:lineTo x="0" y="21545"/>
+                <wp:lineTo x="21569" y="21545"/>
+                <wp:lineTo x="21569" y="0"/>
+                <wp:lineTo x="0" y="0"/>
+              </wp:wrapPolygon>
+            </wp:wrapTight>
+            <wp:docPr id="5" name="Imagem 5"/>
+            <wp:cNvGraphicFramePr>
+              <a:graphicFrameLocks xmlns:a="http://schemas.openxmlformats.org/drawingml/2006/main" noChangeAspect="1"/>
+            </wp:cNvGraphicFramePr>
+            <a:graphic xmlns:a="http://schemas.openxmlformats.org/drawingml/2006/main">
+              <a:graphicData uri="http://schemas.openxmlformats.org/drawingml/2006/picture">
+                <pic:pic xmlns:pic="http://schemas.openxmlformats.org/drawingml/2006/picture">
+                  <pic:nvPicPr>
+                    <pic:cNvPr id="1" name=""/>
+                    <pic:cNvPicPr/>
+                  </pic:nvPicPr>
+                  <pic:blipFill>
+                    <a:blip r:embed="rId6">
+                      <a:extLst>
+                        <a:ext uri="{28A0092B-C50C-407E-A947-70E740481C1C}">
+                          <a14:useLocalDpi xmlns:a14="http://schemas.microsoft.com/office/drawing/2010/main" val="0"/>
+                        </a:ext>
+                      </a:extLst>
+                    </a:blip>
+                    <a:stretch>
+                      <a:fillRect/>
+                    </a:stretch>
+                  </pic:blipFill>
+                  <pic:spPr>
+                    <a:xfrm>
+                      <a:off x="0" y="0"/>
+                      <a:ext cx="6696075" cy="7467600"/>
+                    </a:xfrm>
+                    <a:prstGeom prst="rect">
+                      <a:avLst/>
+                    </a:prstGeom>
+                  </pic:spPr>
+                </pic:pic>
+              </a:graphicData>
+            </a:graphic>
+          </wp:anchor>
+        </w:drawing>
+      </w:r>
+    </w:p>
     <w:p/>
     <w:p/>
     <w:p/>
